--- a/7월/07_19개인정리.docx
+++ b/7월/07_19개인정리.docx
@@ -11,6 +11,39 @@
           <w:rFonts w:hint="eastAsia"/>
         </w:rPr>
         <w:t>&lt;오전&gt;</w:t>
+      </w:r>
+    </w:p>
+    <w:p>
+      <w:r>
+        <w:rPr>
+          <w:rFonts w:hint="eastAsia"/>
+        </w:rPr>
+        <w:t xml:space="preserve">조원과 팀원 프로젝트 </w:t>
+      </w:r>
+      <w:r>
+        <w:t>1</w:t>
+      </w:r>
+      <w:r>
+        <w:rPr>
+          <w:rFonts w:hint="eastAsia"/>
+        </w:rPr>
+        <w:t>일차.</w:t>
+      </w:r>
+    </w:p>
+    <w:p>
+      <w:pPr>
+        <w:pStyle w:val="a7"/>
+        <w:numPr>
+          <w:ilvl w:val="0"/>
+          <w:numId w:val="2"/>
+        </w:numPr>
+        <w:ind w:leftChars="0"/>
+      </w:pPr>
+      <w:r>
+        <w:rPr>
+          <w:rFonts w:hint="eastAsia"/>
+        </w:rPr>
+        <w:t>배운 것을 토대로 구현이 가능 한 주제 선정하기</w:t>
       </w:r>
     </w:p>
     <w:p>
@@ -37,9 +70,6 @@
           <w:numId w:val="1"/>
         </w:numPr>
         <w:ind w:leftChars="0"/>
-        <w:rPr>
-          <w:rFonts w:hint="eastAsia"/>
-        </w:rPr>
       </w:pPr>
       <w:r>
         <w:rPr>
@@ -50,15 +80,117 @@
     </w:p>
     <w:p>
       <w:pPr>
-        <w:rPr>
-          <w:rFonts w:hint="eastAsia"/>
-        </w:rPr>
-      </w:pPr>
-      <w:r>
+        <w:pStyle w:val="a7"/>
+        <w:numPr>
+          <w:ilvl w:val="0"/>
+          <w:numId w:val="1"/>
+        </w:numPr>
+        <w:ind w:leftChars="0"/>
+      </w:pPr>
+      <w:r>
+        <w:rPr>
+          <w:rFonts w:hint="eastAsia"/>
+        </w:rPr>
+        <w:t>식단 사진을 찍어 영양소 정보 알려주기</w:t>
+      </w:r>
+    </w:p>
+    <w:p>
+      <w:r>
+        <w:rPr>
+          <w:rFonts w:hint="eastAsia"/>
+        </w:rPr>
+        <w:t xml:space="preserve">이 중 </w:t>
+      </w:r>
+      <w:r>
+        <w:t>‘</w:t>
+      </w:r>
+      <w:r>
+        <w:rPr>
+          <w:rFonts w:hint="eastAsia"/>
+        </w:rPr>
+        <w:t>상표 이미지 분류</w:t>
+      </w:r>
+      <w:r>
+        <w:t>’</w:t>
+      </w:r>
+      <w:r>
+        <w:rPr>
+          <w:rFonts w:hint="eastAsia"/>
+        </w:rPr>
+        <w:t>로 1차 선택</w:t>
+      </w:r>
+    </w:p>
+    <w:p>
+      <w:r>
+        <w:rPr>
+          <w:rFonts w:hint="eastAsia"/>
+        </w:rPr>
+        <w:t xml:space="preserve">무수히 많은 상표 이미지를 미리 커스텀 비전에 학습을 </w:t>
+      </w:r>
+      <w:proofErr w:type="spellStart"/>
+      <w:r>
+        <w:rPr>
+          <w:rFonts w:hint="eastAsia"/>
+        </w:rPr>
+        <w:t>시켜둔다</w:t>
+      </w:r>
+      <w:proofErr w:type="spellEnd"/>
+      <w:r>
+        <w:rPr>
+          <w:rFonts w:hint="eastAsia"/>
+        </w:rPr>
+        <w:t>.</w:t>
+      </w:r>
+      <w:r>
+        <w:t xml:space="preserve"> </w:t>
+      </w:r>
+      <w:r>
+        <w:rPr>
+          <w:rFonts w:hint="eastAsia"/>
+        </w:rPr>
+        <w:t>이후 상표 이미지를 유저가 그려서 입력을 시키면 비슷한 이미지의 상표를 보여준 후 너무 비슷하다면 저작권에 걸릴 수 있으니,</w:t>
+      </w:r>
+      <w:r>
+        <w:t xml:space="preserve"> </w:t>
+      </w:r>
+      <w:r>
+        <w:rPr>
+          <w:rFonts w:hint="eastAsia"/>
+        </w:rPr>
+        <w:t>이러이러하게 바꾸라고 말해준다.</w:t>
+      </w:r>
+    </w:p>
+    <w:p>
+      <w:r>
+        <w:rPr>
+          <w:rFonts w:hint="eastAsia"/>
+        </w:rPr>
+        <w:t xml:space="preserve">이를 이용하면 얻을 수 있는 이점을 </w:t>
+      </w:r>
+      <w:proofErr w:type="spellStart"/>
+      <w:r>
+        <w:rPr>
+          <w:rFonts w:hint="eastAsia"/>
+        </w:rPr>
+        <w:t>코파일럿에게</w:t>
+      </w:r>
+      <w:proofErr w:type="spellEnd"/>
+      <w:r>
+        <w:rPr>
+          <w:rFonts w:hint="eastAsia"/>
+        </w:rPr>
+        <w:t xml:space="preserve"> 물어보기.</w:t>
+      </w:r>
+    </w:p>
+    <w:p>
+      <w:r>
+        <w:rPr>
+          <w:noProof/>
+        </w:rPr>
         <w:drawing>
-          <wp:inline distT="0" distB="0" distL="0" distR="0" wp14:anchorId="274CB967" wp14:editId="4097571C">
-            <wp:extent cx="5731510" cy="3591560"/>
-            <wp:effectExtent l="0" t="0" r="2540" b="8890"/>
+          <wp:inline distT="0" distB="0" distL="0" distR="0" wp14:anchorId="274CB967" wp14:editId="34482E2B">
+            <wp:extent cx="5502303" cy="3447931"/>
+            <wp:effectExtent l="0" t="0" r="3175" b="635"/>
             <wp:docPr id="1986099273" name="그림 1"/>
             <wp:cNvGraphicFramePr>
               <a:graphicFrameLocks xmlns:a="http://schemas.openxmlformats.org/drawingml/2006/main" noChangeAspect="1"/>
@@ -71,7 +203,7 @@
                     <pic:cNvPicPr/>
                   </pic:nvPicPr>
                   <pic:blipFill>
-                    <a:blip r:embed="rId7"/>
+                    <a:blip r:embed="rId8"/>
                     <a:stretch>
                       <a:fillRect/>
                     </a:stretch>
@@ -79,7 +211,7 @@
                   <pic:spPr>
                     <a:xfrm>
                       <a:off x="0" y="0"/>
-                      <a:ext cx="5731510" cy="3591560"/>
+                      <a:ext cx="5522945" cy="3460866"/>
                     </a:xfrm>
                     <a:prstGeom prst="rect">
                       <a:avLst/>
@@ -93,16 +225,67 @@
       </w:r>
     </w:p>
     <w:p>
+      <w:pPr>
+        <w:widowControl/>
+        <w:wordWrap/>
+        <w:autoSpaceDE/>
+        <w:autoSpaceDN/>
+      </w:pPr>
+      <w:r>
+        <w:br w:type="page"/>
+      </w:r>
+    </w:p>
+    <w:p>
+      <w:r>
+        <w:rPr>
+          <w:rFonts w:hint="eastAsia"/>
+        </w:rPr>
+        <w:lastRenderedPageBreak/>
+        <w:t xml:space="preserve">팀원끼리 사용하기 위한 </w:t>
+      </w:r>
+      <w:r>
+        <w:rPr>
+          <w:rFonts w:hint="eastAsia"/>
+        </w:rPr>
+        <w:t>리소스 그룹,</w:t>
+      </w:r>
+      <w:r>
+        <w:t xml:space="preserve"> </w:t>
+      </w:r>
+      <w:proofErr w:type="spellStart"/>
+      <w:r>
+        <w:rPr>
+          <w:rFonts w:hint="eastAsia"/>
+        </w:rPr>
+        <w:t>애저</w:t>
+      </w:r>
+      <w:proofErr w:type="spellEnd"/>
+      <w:r>
+        <w:rPr>
+          <w:rFonts w:hint="eastAsia"/>
+        </w:rPr>
+        <w:t xml:space="preserve"> 머신 러닝,</w:t>
+      </w:r>
+      <w:r>
+        <w:t xml:space="preserve"> </w:t>
+      </w:r>
+      <w:r>
+        <w:rPr>
+          <w:rFonts w:hint="eastAsia"/>
+        </w:rPr>
+        <w:t>커스텀 비전 생성</w:t>
+      </w:r>
+    </w:p>
+    <w:p>
       <w:r>
         <w:rPr>
           <w:noProof/>
         </w:rPr>
-        <w:lastRenderedPageBreak/>
         <w:drawing>
-          <wp:inline distT="0" distB="0" distL="0" distR="0" wp14:anchorId="4155560C" wp14:editId="4F4A5A1F">
-            <wp:extent cx="5731510" cy="3967480"/>
-            <wp:effectExtent l="0" t="0" r="2540" b="0"/>
-            <wp:docPr id="1057170475" name="그림 1"/>
+          <wp:inline distT="0" distB="0" distL="0" distR="0" wp14:anchorId="0EEC9457" wp14:editId="57E6738E">
+            <wp:extent cx="5731510" cy="2818765"/>
+            <wp:effectExtent l="0" t="0" r="2540" b="635"/>
+            <wp:docPr id="534911079" name="그림 1"/>
             <wp:cNvGraphicFramePr>
               <a:graphicFrameLocks xmlns:a="http://schemas.openxmlformats.org/drawingml/2006/main" noChangeAspect="1"/>
             </wp:cNvGraphicFramePr>
@@ -110,98 +293,11 @@
               <a:graphicData uri="http://schemas.openxmlformats.org/drawingml/2006/picture">
                 <pic:pic xmlns:pic="http://schemas.openxmlformats.org/drawingml/2006/picture">
                   <pic:nvPicPr>
-                    <pic:cNvPr id="1057170475" name=""/>
+                    <pic:cNvPr id="534911079" name=""/>
                     <pic:cNvPicPr/>
                   </pic:nvPicPr>
                   <pic:blipFill>
-                    <a:blip r:embed="rId8"/>
-                    <a:stretch>
-                      <a:fillRect/>
-                    </a:stretch>
-                  </pic:blipFill>
-                  <pic:spPr>
-                    <a:xfrm>
-                      <a:off x="0" y="0"/>
-                      <a:ext cx="5731510" cy="3967480"/>
-                    </a:xfrm>
-                    <a:prstGeom prst="rect">
-                      <a:avLst/>
-                    </a:prstGeom>
-                  </pic:spPr>
-                </pic:pic>
-              </a:graphicData>
-            </a:graphic>
-          </wp:inline>
-        </w:drawing>
-      </w:r>
-    </w:p>
-    <w:p>
-      <w:pPr>
-        <w:rPr>
-          <w:rFonts w:hint="eastAsia"/>
-        </w:rPr>
-      </w:pPr>
-    </w:p>
-    <w:p/>
-    <w:p/>
-    <w:p/>
-    <w:p>
-      <w:pPr>
-        <w:widowControl/>
-        <w:wordWrap/>
-        <w:autoSpaceDE/>
-        <w:autoSpaceDN/>
-        <w:rPr>
-          <w:rFonts w:asciiTheme="majorHAnsi" w:eastAsiaTheme="majorEastAsia" w:hAnsiTheme="majorHAnsi" w:cstheme="majorBidi"/>
-          <w:sz w:val="28"/>
-          <w:szCs w:val="28"/>
-        </w:rPr>
-      </w:pPr>
-      <w:r>
-        <w:br w:type="page"/>
-      </w:r>
-    </w:p>
-    <w:p>
-      <w:pPr>
-        <w:pStyle w:val="1"/>
-      </w:pPr>
-      <w:r>
-        <w:rPr>
-          <w:rFonts w:hint="eastAsia"/>
-        </w:rPr>
-        <w:lastRenderedPageBreak/>
-        <w:t>&lt;오후&gt;</w:t>
-      </w:r>
-    </w:p>
-    <w:p>
-      <w:hyperlink r:id="rId9" w:history="1">
-        <w:r>
-          <w:rPr>
-            <w:rStyle w:val="a5"/>
-          </w:rPr>
-          <w:t>https://worldvectorlogo.com/downloaded/jordan-2</w:t>
-        </w:r>
-      </w:hyperlink>
-    </w:p>
-    <w:p>
-      <w:r>
-        <w:drawing>
-          <wp:inline distT="0" distB="0" distL="0" distR="0" wp14:anchorId="48CFEC23" wp14:editId="4EA196FB">
-            <wp:extent cx="5731510" cy="2818765"/>
-            <wp:effectExtent l="0" t="0" r="2540" b="635"/>
-            <wp:docPr id="971931238" name="그림 1"/>
-            <wp:cNvGraphicFramePr>
-              <a:graphicFrameLocks xmlns:a="http://schemas.openxmlformats.org/drawingml/2006/main" noChangeAspect="1"/>
-            </wp:cNvGraphicFramePr>
-            <a:graphic xmlns:a="http://schemas.openxmlformats.org/drawingml/2006/main">
-              <a:graphicData uri="http://schemas.openxmlformats.org/drawingml/2006/picture">
-                <pic:pic xmlns:pic="http://schemas.openxmlformats.org/drawingml/2006/picture">
-                  <pic:nvPicPr>
-                    <pic:cNvPr id="971931238" name=""/>
-                    <pic:cNvPicPr/>
-                  </pic:nvPicPr>
-                  <pic:blipFill>
-                    <a:blip r:embed="rId10"/>
+                    <a:blip r:embed="rId9"/>
                     <a:stretch>
                       <a:fillRect/>
                     </a:stretch>
@@ -223,12 +319,86 @@
       </w:r>
     </w:p>
     <w:p>
-      <w:r>
+      <w:hyperlink r:id="rId10" w:history="1">
+        <w:r>
+          <w:rPr>
+            <w:rStyle w:val="a5"/>
+          </w:rPr>
+          <w:t>https://worldvectorlogo.com/downloaded/jordan-2</w:t>
+        </w:r>
+      </w:hyperlink>
+      <w:r>
+        <w:t xml:space="preserve"> </w:t>
+      </w:r>
+      <w:r>
+        <w:rPr>
+          <w:rFonts w:hint="eastAsia"/>
+        </w:rPr>
+        <w:t xml:space="preserve">에서 이미지 가져온 후 </w:t>
+      </w:r>
+      <w:r>
+        <w:t xml:space="preserve">custom vision </w:t>
+      </w:r>
+      <w:r>
+        <w:rPr>
+          <w:rFonts w:hint="eastAsia"/>
+        </w:rPr>
+        <w:t>테스트</w:t>
+      </w:r>
+    </w:p>
+    <w:p>
+      <w:r>
+        <w:rPr>
+          <w:noProof/>
+        </w:rPr>
         <w:drawing>
-          <wp:inline distT="0" distB="0" distL="0" distR="0" wp14:anchorId="0D27A5EB" wp14:editId="4D355D75">
+          <wp:inline distT="0" distB="0" distL="0" distR="0" wp14:anchorId="4E2B795F" wp14:editId="4281B6EE">
+            <wp:extent cx="5731510" cy="2818765"/>
+            <wp:effectExtent l="0" t="0" r="2540" b="635"/>
+            <wp:docPr id="1710632381" name="그림 1"/>
+            <wp:cNvGraphicFramePr>
+              <a:graphicFrameLocks xmlns:a="http://schemas.openxmlformats.org/drawingml/2006/main" noChangeAspect="1"/>
+            </wp:cNvGraphicFramePr>
+            <a:graphic xmlns:a="http://schemas.openxmlformats.org/drawingml/2006/main">
+              <a:graphicData uri="http://schemas.openxmlformats.org/drawingml/2006/picture">
+                <pic:pic xmlns:pic="http://schemas.openxmlformats.org/drawingml/2006/picture">
+                  <pic:nvPicPr>
+                    <pic:cNvPr id="971931238" name=""/>
+                    <pic:cNvPicPr/>
+                  </pic:nvPicPr>
+                  <pic:blipFill>
+                    <a:blip r:embed="rId11"/>
+                    <a:stretch>
+                      <a:fillRect/>
+                    </a:stretch>
+                  </pic:blipFill>
+                  <pic:spPr>
+                    <a:xfrm>
+                      <a:off x="0" y="0"/>
+                      <a:ext cx="5731510" cy="2818765"/>
+                    </a:xfrm>
+                    <a:prstGeom prst="rect">
+                      <a:avLst/>
+                    </a:prstGeom>
+                  </pic:spPr>
+                </pic:pic>
+              </a:graphicData>
+            </a:graphic>
+          </wp:inline>
+        </w:drawing>
+      </w:r>
+    </w:p>
+    <w:p>
+      <w:r>
+        <w:rPr>
+          <w:noProof/>
+        </w:rPr>
+        <w:lastRenderedPageBreak/>
+        <w:drawing>
+          <wp:inline distT="0" distB="0" distL="0" distR="0" wp14:anchorId="17A61539" wp14:editId="3A0E27FF">
             <wp:extent cx="5731510" cy="2684780"/>
             <wp:effectExtent l="0" t="0" r="2540" b="1270"/>
-            <wp:docPr id="748510436" name="그림 1"/>
+            <wp:docPr id="434196396" name="그림 1"/>
             <wp:cNvGraphicFramePr>
               <a:graphicFrameLocks xmlns:a="http://schemas.openxmlformats.org/drawingml/2006/main" noChangeAspect="1"/>
             </wp:cNvGraphicFramePr>
@@ -240,7 +410,7 @@
                     <pic:cNvPicPr/>
                   </pic:nvPicPr>
                   <pic:blipFill>
-                    <a:blip r:embed="rId11"/>
+                    <a:blip r:embed="rId12"/>
                     <a:stretch>
                       <a:fillRect/>
                     </a:stretch>
@@ -262,18 +432,15 @@
       </w:r>
     </w:p>
     <w:p>
-      <w:pPr>
-        <w:rPr>
-          <w:rFonts w:hint="eastAsia"/>
-        </w:rPr>
-      </w:pPr>
-      <w:r>
-        <w:lastRenderedPageBreak/>
+      <w:r>
+        <w:rPr>
+          <w:noProof/>
+        </w:rPr>
         <w:drawing>
-          <wp:inline distT="0" distB="0" distL="0" distR="0" wp14:anchorId="795D94D1" wp14:editId="5DC6CBEA">
+          <wp:inline distT="0" distB="0" distL="0" distR="0" wp14:anchorId="5D2FEB7C" wp14:editId="1F705B29">
             <wp:extent cx="5731510" cy="2406650"/>
             <wp:effectExtent l="0" t="0" r="2540" b="0"/>
-            <wp:docPr id="1330736748" name="그림 1"/>
+            <wp:docPr id="761958850" name="그림 1"/>
             <wp:cNvGraphicFramePr>
               <a:graphicFrameLocks xmlns:a="http://schemas.openxmlformats.org/drawingml/2006/main" noChangeAspect="1"/>
             </wp:cNvGraphicFramePr>
@@ -285,7 +452,7 @@
                     <pic:cNvPicPr/>
                   </pic:nvPicPr>
                   <pic:blipFill>
-                    <a:blip r:embed="rId12"/>
+                    <a:blip r:embed="rId13"/>
                     <a:stretch>
                       <a:fillRect/>
                     </a:stretch>
@@ -307,29 +474,16 @@
       </w:r>
     </w:p>
     <w:p>
-      <w:pPr>
-        <w:widowControl/>
-        <w:wordWrap/>
-        <w:autoSpaceDE/>
-        <w:autoSpaceDN/>
-        <w:spacing w:after="0" w:line="240" w:lineRule="auto"/>
-        <w:jc w:val="left"/>
-        <w:rPr>
-          <w:rFonts w:ascii="굴림" w:eastAsia="굴림" w:hAnsi="굴림" w:cs="굴림"/>
-          <w:kern w:val="0"/>
-          <w:sz w:val="24"/>
-          <w:szCs w:val="24"/>
-        </w:rPr>
-      </w:pPr>
       <w:r>
         <w:rPr>
           <w:noProof/>
         </w:rPr>
+        <w:lastRenderedPageBreak/>
         <w:drawing>
-          <wp:inline distT="0" distB="0" distL="0" distR="0" wp14:anchorId="695E1CF6" wp14:editId="344CF4AA">
-            <wp:extent cx="5731510" cy="4879975"/>
-            <wp:effectExtent l="0" t="0" r="2540" b="0"/>
-            <wp:docPr id="765654994" name="그림 1"/>
+          <wp:inline distT="0" distB="0" distL="0" distR="0" wp14:anchorId="582A1FB6" wp14:editId="6D731604">
+            <wp:extent cx="5092995" cy="4336323"/>
+            <wp:effectExtent l="0" t="0" r="0" b="7620"/>
+            <wp:docPr id="2090172142" name="그림 1"/>
             <wp:cNvGraphicFramePr>
               <a:graphicFrameLocks xmlns:a="http://schemas.openxmlformats.org/drawingml/2006/main" noChangeAspect="1"/>
             </wp:cNvGraphicFramePr>
@@ -343,7 +497,7 @@
                     </pic:cNvPicPr>
                   </pic:nvPicPr>
                   <pic:blipFill>
-                    <a:blip r:embed="rId13">
+                    <a:blip r:embed="rId14" cstate="print">
                       <a:extLst>
                         <a:ext uri="{28A0092B-C50C-407E-A947-70E740481C1C}">
                           <a14:useLocalDpi xmlns:a14="http://schemas.microsoft.com/office/drawing/2010/main" val="0"/>
@@ -358,7 +512,7 @@
                   <pic:spPr bwMode="auto">
                     <a:xfrm>
                       <a:off x="0" y="0"/>
-                      <a:ext cx="5731510" cy="4879975"/>
+                      <a:ext cx="5121481" cy="4360577"/>
                     </a:xfrm>
                     <a:prstGeom prst="rect">
                       <a:avLst/>
@@ -381,23 +535,390 @@
         <w:wordWrap/>
         <w:autoSpaceDE/>
         <w:autoSpaceDN/>
+        <w:rPr>
+          <w:rFonts w:asciiTheme="majorHAnsi" w:eastAsiaTheme="majorEastAsia" w:hAnsiTheme="majorHAnsi" w:cstheme="majorBidi"/>
+          <w:sz w:val="28"/>
+          <w:szCs w:val="28"/>
+        </w:rPr>
+      </w:pPr>
+      <w:r>
+        <w:br w:type="page"/>
+      </w:r>
+    </w:p>
+    <w:p>
+      <w:pPr>
+        <w:pStyle w:val="1"/>
+      </w:pPr>
+      <w:r>
+        <w:rPr>
+          <w:rFonts w:hint="eastAsia"/>
+        </w:rPr>
+        <w:lastRenderedPageBreak/>
+        <w:t>&lt;오후&gt;</w:t>
+      </w:r>
+    </w:p>
+    <w:p>
+      <w:pPr>
+        <w:widowControl/>
+        <w:wordWrap/>
+        <w:autoSpaceDE/>
+        <w:autoSpaceDN/>
         <w:spacing w:after="0" w:line="240" w:lineRule="auto"/>
         <w:jc w:val="left"/>
         <w:rPr>
-          <w:rFonts w:ascii="굴림" w:eastAsia="굴림" w:hAnsi="굴림" w:cs="굴림" w:hint="eastAsia"/>
-          <w:kern w:val="0"/>
-          <w:sz w:val="24"/>
-          <w:szCs w:val="24"/>
-        </w:rPr>
-      </w:pPr>
-      <w:r>
+          <w:rFonts w:asciiTheme="majorHAnsi" w:eastAsiaTheme="majorHAnsi" w:hAnsiTheme="majorHAnsi" w:cs="굴림"/>
+          <w:kern w:val="0"/>
+          <w:sz w:val="24"/>
+          <w:szCs w:val="24"/>
+        </w:rPr>
+      </w:pPr>
+      <w:r>
+        <w:rPr>
+          <w:rFonts w:asciiTheme="majorHAnsi" w:eastAsiaTheme="majorHAnsi" w:hAnsiTheme="majorHAnsi" w:cs="굴림" w:hint="eastAsia"/>
+          <w:kern w:val="0"/>
+          <w:sz w:val="24"/>
+          <w:szCs w:val="24"/>
+        </w:rPr>
+        <w:t xml:space="preserve">오후 시간에서 이야기를 해보던 중 결국 하려고 했던 상표의 검출 과정에서 기술적으로 불가능 한 것이 있어 주제를 </w:t>
+      </w:r>
+      <w:r>
+        <w:rPr>
+          <w:rFonts w:asciiTheme="majorHAnsi" w:eastAsiaTheme="majorHAnsi" w:hAnsiTheme="majorHAnsi" w:cs="굴림"/>
+          <w:kern w:val="0"/>
+          <w:sz w:val="24"/>
+          <w:szCs w:val="24"/>
+        </w:rPr>
+        <w:t>‘</w:t>
+      </w:r>
+      <w:r>
+        <w:rPr>
+          <w:rFonts w:asciiTheme="majorHAnsi" w:eastAsiaTheme="majorHAnsi" w:hAnsiTheme="majorHAnsi" w:cs="굴림" w:hint="eastAsia"/>
+          <w:kern w:val="0"/>
+          <w:sz w:val="24"/>
+          <w:szCs w:val="24"/>
+        </w:rPr>
+        <w:t>쓰레기 분리수거</w:t>
+      </w:r>
+      <w:r>
+        <w:rPr>
+          <w:rFonts w:asciiTheme="majorHAnsi" w:eastAsiaTheme="majorHAnsi" w:hAnsiTheme="majorHAnsi" w:cs="굴림"/>
+          <w:kern w:val="0"/>
+          <w:sz w:val="24"/>
+          <w:szCs w:val="24"/>
+        </w:rPr>
+        <w:t>’</w:t>
+      </w:r>
+      <w:r>
+        <w:rPr>
+          <w:rFonts w:asciiTheme="majorHAnsi" w:eastAsiaTheme="majorHAnsi" w:hAnsiTheme="majorHAnsi" w:cs="굴림" w:hint="eastAsia"/>
+          <w:kern w:val="0"/>
+          <w:sz w:val="24"/>
+          <w:szCs w:val="24"/>
+        </w:rPr>
+        <w:t>로 변경.</w:t>
+      </w:r>
+    </w:p>
+    <w:p>
+      <w:pPr>
+        <w:widowControl/>
+        <w:wordWrap/>
+        <w:autoSpaceDE/>
+        <w:autoSpaceDN/>
+        <w:spacing w:after="0" w:line="240" w:lineRule="auto"/>
+        <w:jc w:val="left"/>
+        <w:rPr>
+          <w:rFonts w:asciiTheme="majorHAnsi" w:eastAsiaTheme="majorHAnsi" w:hAnsiTheme="majorHAnsi" w:cs="굴림"/>
+          <w:kern w:val="0"/>
+          <w:sz w:val="24"/>
+          <w:szCs w:val="24"/>
+        </w:rPr>
+      </w:pPr>
+    </w:p>
+    <w:p>
+      <w:pPr>
+        <w:widowControl/>
+        <w:wordWrap/>
+        <w:autoSpaceDE/>
+        <w:autoSpaceDN/>
+        <w:spacing w:after="0" w:line="240" w:lineRule="auto"/>
+        <w:jc w:val="left"/>
+        <w:rPr>
+          <w:rFonts w:asciiTheme="majorHAnsi" w:eastAsiaTheme="majorHAnsi" w:hAnsiTheme="majorHAnsi" w:cs="굴림"/>
+          <w:kern w:val="0"/>
+          <w:sz w:val="24"/>
+          <w:szCs w:val="24"/>
+        </w:rPr>
+      </w:pPr>
+      <w:r>
+        <w:rPr>
+          <w:rFonts w:asciiTheme="majorHAnsi" w:eastAsiaTheme="majorHAnsi" w:hAnsiTheme="majorHAnsi" w:cs="굴림" w:hint="eastAsia"/>
+          <w:kern w:val="0"/>
+          <w:sz w:val="24"/>
+          <w:szCs w:val="24"/>
+        </w:rPr>
+        <w:t>분리수거를 할 때 애매한 물품들이 있다.</w:t>
+      </w:r>
+      <w:r>
+        <w:rPr>
+          <w:rFonts w:asciiTheme="majorHAnsi" w:eastAsiaTheme="majorHAnsi" w:hAnsiTheme="majorHAnsi" w:cs="굴림"/>
+          <w:kern w:val="0"/>
+          <w:sz w:val="24"/>
+          <w:szCs w:val="24"/>
+        </w:rPr>
+        <w:t xml:space="preserve"> </w:t>
+      </w:r>
+      <w:r>
+        <w:rPr>
+          <w:rFonts w:asciiTheme="majorHAnsi" w:eastAsiaTheme="majorHAnsi" w:hAnsiTheme="majorHAnsi" w:cs="굴림" w:hint="eastAsia"/>
+          <w:kern w:val="0"/>
+          <w:sz w:val="24"/>
+          <w:szCs w:val="24"/>
+        </w:rPr>
+        <w:t>그럴 때 유저가 버리려는 쓰레기의 사진을 찍는다면 미리 커스텀 비전에서 파악 후 어떻게 분리를 하여 분리수거를 하라고 알려준다.</w:t>
+      </w:r>
+    </w:p>
+    <w:p>
+      <w:pPr>
+        <w:pStyle w:val="a7"/>
+        <w:widowControl/>
+        <w:numPr>
+          <w:ilvl w:val="0"/>
+          <w:numId w:val="3"/>
+        </w:numPr>
+        <w:wordWrap/>
+        <w:autoSpaceDE/>
+        <w:autoSpaceDN/>
+        <w:spacing w:after="0" w:line="240" w:lineRule="auto"/>
+        <w:ind w:leftChars="0"/>
+        <w:jc w:val="left"/>
+        <w:rPr>
+          <w:rFonts w:asciiTheme="majorHAnsi" w:eastAsiaTheme="majorHAnsi" w:hAnsiTheme="majorHAnsi" w:cs="굴림"/>
+          <w:kern w:val="0"/>
+          <w:sz w:val="24"/>
+          <w:szCs w:val="24"/>
+        </w:rPr>
+      </w:pPr>
+      <w:r>
+        <w:rPr>
+          <w:rFonts w:asciiTheme="majorHAnsi" w:eastAsiaTheme="majorHAnsi" w:hAnsiTheme="majorHAnsi" w:cs="굴림" w:hint="eastAsia"/>
+          <w:kern w:val="0"/>
+          <w:sz w:val="24"/>
+          <w:szCs w:val="24"/>
+        </w:rPr>
+        <w:t>조금 더 생각해 보니 어린 아이들과 연관을 지을 수도 있을 거 같다.</w:t>
+      </w:r>
+      <w:r>
+        <w:rPr>
+          <w:rFonts w:asciiTheme="majorHAnsi" w:eastAsiaTheme="majorHAnsi" w:hAnsiTheme="majorHAnsi" w:cs="굴림"/>
+          <w:kern w:val="0"/>
+          <w:sz w:val="24"/>
+          <w:szCs w:val="24"/>
+        </w:rPr>
+        <w:t xml:space="preserve"> </w:t>
+      </w:r>
+      <w:r>
+        <w:rPr>
+          <w:rFonts w:asciiTheme="majorHAnsi" w:eastAsiaTheme="majorHAnsi" w:hAnsiTheme="majorHAnsi" w:cs="굴림" w:hint="eastAsia"/>
+          <w:kern w:val="0"/>
+          <w:sz w:val="24"/>
+          <w:szCs w:val="24"/>
+        </w:rPr>
+        <w:t xml:space="preserve">캐릭터를 만들어 아기자기하게 만들어 낸 후 아이가 사진을 찍거나 앱(웹)에서 이미지를 띄워서 보여주면 아이가 쓰레기를 어디에 버려야 하는지 </w:t>
+      </w:r>
+      <w:r>
+        <w:rPr>
+          <w:rFonts w:asciiTheme="majorHAnsi" w:eastAsiaTheme="majorHAnsi" w:hAnsiTheme="majorHAnsi" w:cs="굴림" w:hint="eastAsia"/>
+          <w:kern w:val="0"/>
+          <w:sz w:val="24"/>
+          <w:szCs w:val="24"/>
+        </w:rPr>
+        <w:t>문제를 낸다</w:t>
+      </w:r>
+      <w:r>
+        <w:rPr>
+          <w:rFonts w:asciiTheme="majorHAnsi" w:eastAsiaTheme="majorHAnsi" w:hAnsiTheme="majorHAnsi" w:cs="굴림" w:hint="eastAsia"/>
+          <w:kern w:val="0"/>
+          <w:sz w:val="24"/>
+          <w:szCs w:val="24"/>
+        </w:rPr>
+        <w:t>.</w:t>
+      </w:r>
+      <w:r>
+        <w:rPr>
+          <w:rFonts w:asciiTheme="majorHAnsi" w:eastAsiaTheme="majorHAnsi" w:hAnsiTheme="majorHAnsi" w:cs="굴림"/>
+          <w:kern w:val="0"/>
+          <w:sz w:val="24"/>
+          <w:szCs w:val="24"/>
+        </w:rPr>
+        <w:t xml:space="preserve"> </w:t>
+      </w:r>
+      <w:r>
+        <w:rPr>
+          <w:rFonts w:asciiTheme="majorHAnsi" w:eastAsiaTheme="majorHAnsi" w:hAnsiTheme="majorHAnsi" w:cs="굴림" w:hint="eastAsia"/>
+          <w:kern w:val="0"/>
+          <w:sz w:val="24"/>
+          <w:szCs w:val="24"/>
+        </w:rPr>
+        <w:t>맞</w:t>
+      </w:r>
+      <w:r>
+        <w:rPr>
+          <w:rFonts w:asciiTheme="majorHAnsi" w:eastAsiaTheme="majorHAnsi" w:hAnsiTheme="majorHAnsi" w:cs="굴림" w:hint="eastAsia"/>
+          <w:kern w:val="0"/>
+          <w:sz w:val="24"/>
+          <w:szCs w:val="24"/>
+        </w:rPr>
+        <w:t>춘다면</w:t>
+      </w:r>
+      <w:r>
+        <w:rPr>
+          <w:rFonts w:asciiTheme="majorHAnsi" w:eastAsiaTheme="majorHAnsi" w:hAnsiTheme="majorHAnsi" w:cs="굴림" w:hint="eastAsia"/>
+          <w:kern w:val="0"/>
+          <w:sz w:val="24"/>
+          <w:szCs w:val="24"/>
+        </w:rPr>
+        <w:t xml:space="preserve"> 캐릭터를 키울 수 있는 포인트 같은 것을 주며</w:t>
+      </w:r>
+      <w:r>
+        <w:rPr>
+          <w:rFonts w:asciiTheme="majorHAnsi" w:eastAsiaTheme="majorHAnsi" w:hAnsiTheme="majorHAnsi" w:cs="굴림"/>
+          <w:kern w:val="0"/>
+          <w:sz w:val="24"/>
+          <w:szCs w:val="24"/>
+        </w:rPr>
+        <w:t xml:space="preserve">, </w:t>
+      </w:r>
+      <w:r>
+        <w:rPr>
+          <w:rFonts w:asciiTheme="majorHAnsi" w:eastAsiaTheme="majorHAnsi" w:hAnsiTheme="majorHAnsi" w:cs="굴림" w:hint="eastAsia"/>
+          <w:kern w:val="0"/>
+          <w:sz w:val="24"/>
+          <w:szCs w:val="24"/>
+        </w:rPr>
+        <w:t>틀리면 틀린 이유와 함께 다시 풀어보라고 시켜본다.</w:t>
+      </w:r>
+    </w:p>
+    <w:p>
+      <w:pPr>
+        <w:widowControl/>
+        <w:wordWrap/>
+        <w:autoSpaceDE/>
+        <w:autoSpaceDN/>
+        <w:spacing w:after="0" w:line="240" w:lineRule="auto"/>
+        <w:jc w:val="left"/>
+        <w:rPr>
+          <w:rFonts w:asciiTheme="majorHAnsi" w:eastAsiaTheme="majorHAnsi" w:hAnsiTheme="majorHAnsi" w:cs="굴림"/>
+          <w:kern w:val="0"/>
+          <w:sz w:val="24"/>
+          <w:szCs w:val="24"/>
+        </w:rPr>
+      </w:pPr>
+    </w:p>
+    <w:p>
+      <w:pPr>
+        <w:widowControl/>
+        <w:wordWrap/>
+        <w:autoSpaceDE/>
+        <w:autoSpaceDN/>
+        <w:spacing w:after="0" w:line="240" w:lineRule="auto"/>
+        <w:jc w:val="left"/>
+        <w:rPr>
+          <w:rFonts w:asciiTheme="majorHAnsi" w:eastAsiaTheme="majorHAnsi" w:hAnsiTheme="majorHAnsi" w:cs="굴림"/>
+          <w:kern w:val="0"/>
+          <w:sz w:val="24"/>
+          <w:szCs w:val="24"/>
+        </w:rPr>
+      </w:pPr>
+      <w:hyperlink r:id="rId15" w:history="1">
+        <w:r>
+          <w:rPr>
+            <w:rStyle w:val="a5"/>
+            <w:rFonts w:asciiTheme="majorHAnsi" w:eastAsiaTheme="majorHAnsi" w:hAnsiTheme="majorHAnsi" w:cs="굴림"/>
+            <w:kern w:val="0"/>
+            <w:sz w:val="24"/>
+            <w:szCs w:val="24"/>
+          </w:rPr>
+          <w:t>https://www.aihub.or.kr/</w:t>
+        </w:r>
+      </w:hyperlink>
+      <w:r>
+        <w:rPr>
+          <w:rFonts w:asciiTheme="majorHAnsi" w:eastAsiaTheme="majorHAnsi" w:hAnsiTheme="majorHAnsi" w:cs="굴림" w:hint="eastAsia"/>
+          <w:kern w:val="0"/>
+          <w:sz w:val="24"/>
+          <w:szCs w:val="24"/>
+        </w:rPr>
+        <w:t xml:space="preserve">에서 </w:t>
+      </w:r>
+      <w:r>
+        <w:rPr>
+          <w:rFonts w:asciiTheme="majorHAnsi" w:eastAsiaTheme="majorHAnsi" w:hAnsiTheme="majorHAnsi" w:cs="굴림" w:hint="eastAsia"/>
+          <w:kern w:val="0"/>
+          <w:sz w:val="24"/>
+          <w:szCs w:val="24"/>
+        </w:rPr>
+        <w:t>쓰레기</w:t>
+      </w:r>
+      <w:r>
+        <w:rPr>
+          <w:rFonts w:asciiTheme="majorHAnsi" w:eastAsiaTheme="majorHAnsi" w:hAnsiTheme="majorHAnsi" w:cs="굴림" w:hint="eastAsia"/>
+          <w:kern w:val="0"/>
+          <w:sz w:val="24"/>
+          <w:szCs w:val="24"/>
+        </w:rPr>
+        <w:t xml:space="preserve"> 이미지 수집</w:t>
+      </w:r>
+      <w:r>
+        <w:rPr>
+          <w:rFonts w:asciiTheme="majorHAnsi" w:eastAsiaTheme="majorHAnsi" w:hAnsiTheme="majorHAnsi" w:cs="굴림" w:hint="eastAsia"/>
+          <w:kern w:val="0"/>
+          <w:sz w:val="24"/>
+          <w:szCs w:val="24"/>
+        </w:rPr>
+        <w:t xml:space="preserve"> 후 </w:t>
+      </w:r>
+      <w:r>
+        <w:rPr>
+          <w:rFonts w:asciiTheme="majorHAnsi" w:eastAsiaTheme="majorHAnsi" w:hAnsiTheme="majorHAnsi" w:cs="굴림"/>
+          <w:kern w:val="0"/>
+          <w:sz w:val="24"/>
+          <w:szCs w:val="24"/>
+        </w:rPr>
+        <w:t xml:space="preserve">custom vision </w:t>
+      </w:r>
+      <w:r>
+        <w:rPr>
+          <w:rFonts w:asciiTheme="majorHAnsi" w:eastAsiaTheme="majorHAnsi" w:hAnsiTheme="majorHAnsi" w:cs="굴림" w:hint="eastAsia"/>
+          <w:kern w:val="0"/>
+          <w:sz w:val="24"/>
+          <w:szCs w:val="24"/>
+        </w:rPr>
+        <w:t>실행</w:t>
+      </w:r>
+    </w:p>
+    <w:p>
+      <w:pPr>
+        <w:widowControl/>
+        <w:wordWrap/>
+        <w:autoSpaceDE/>
+        <w:autoSpaceDN/>
+        <w:spacing w:after="0" w:line="240" w:lineRule="auto"/>
+        <w:jc w:val="left"/>
         <w:rPr>
           <w:rFonts w:ascii="굴림" w:eastAsia="굴림" w:hAnsi="굴림" w:cs="굴림"/>
           <w:kern w:val="0"/>
           <w:sz w:val="24"/>
           <w:szCs w:val="24"/>
         </w:rPr>
-        <w:lastRenderedPageBreak/>
+      </w:pPr>
+      <w:r>
+        <w:rPr>
+          <w:rFonts w:ascii="굴림" w:eastAsia="굴림" w:hAnsi="굴림" w:cs="굴림"/>
+          <w:noProof/>
+          <w:kern w:val="0"/>
+          <w:sz w:val="24"/>
+          <w:szCs w:val="24"/>
+        </w:rPr>
         <w:drawing>
           <wp:inline distT="0" distB="0" distL="0" distR="0" wp14:anchorId="6735FEB8" wp14:editId="570886E6">
             <wp:extent cx="5731510" cy="2735580"/>
@@ -414,7 +935,7 @@
                     <pic:cNvPicPr/>
                   </pic:nvPicPr>
                   <pic:blipFill>
-                    <a:blip r:embed="rId14"/>
+                    <a:blip r:embed="rId16"/>
                     <a:stretch>
                       <a:fillRect/>
                     </a:stretch>
@@ -437,6 +958,10 @@
     </w:p>
     <w:p>
       <w:r>
+        <w:rPr>
+          <w:noProof/>
+        </w:rPr>
+        <w:lastRenderedPageBreak/>
         <w:drawing>
           <wp:inline distT="0" distB="0" distL="0" distR="0" wp14:anchorId="622DE3E2" wp14:editId="018CF0D6">
             <wp:extent cx="5731510" cy="3561080"/>
@@ -453,7 +978,7 @@
                     <pic:cNvPicPr/>
                   </pic:nvPicPr>
                   <pic:blipFill>
-                    <a:blip r:embed="rId15"/>
+                    <a:blip r:embed="rId17"/>
                     <a:stretch>
                       <a:fillRect/>
                     </a:stretch>
@@ -475,13 +1000,10 @@
       </w:r>
     </w:p>
     <w:p>
-      <w:pPr>
-        <w:rPr>
-          <w:rFonts w:hint="eastAsia"/>
-        </w:rPr>
-      </w:pPr>
-      <w:r>
-        <w:lastRenderedPageBreak/>
+      <w:r>
+        <w:rPr>
+          <w:noProof/>
+        </w:rPr>
         <w:drawing>
           <wp:inline distT="0" distB="0" distL="0" distR="0" wp14:anchorId="4DA31B83" wp14:editId="789D06A8">
             <wp:extent cx="5731510" cy="2471420"/>
@@ -498,7 +1020,7 @@
                     <pic:cNvPicPr/>
                   </pic:nvPicPr>
                   <pic:blipFill>
-                    <a:blip r:embed="rId16"/>
+                    <a:blip r:embed="rId18"/>
                     <a:stretch>
                       <a:fillRect/>
                     </a:stretch>
@@ -519,23 +1041,112 @@
         </w:drawing>
       </w:r>
     </w:p>
-    <w:p/>
-    <w:p/>
-    <w:p>
-      <w:pPr>
-        <w:rPr>
-          <w:rFonts w:hint="eastAsia"/>
-        </w:rPr>
-      </w:pPr>
-    </w:p>
-    <w:p/>
-    <w:p/>
-    <w:p>
-      <w:pPr>
-        <w:rPr>
-          <w:rFonts w:hint="eastAsia"/>
-        </w:rPr>
-      </w:pPr>
+    <w:p>
+      <w:pPr>
+        <w:widowControl/>
+        <w:wordWrap/>
+        <w:autoSpaceDE/>
+        <w:autoSpaceDN/>
+      </w:pPr>
+      <w:r>
+        <w:br w:type="page"/>
+      </w:r>
+    </w:p>
+    <w:p>
+      <w:pPr>
+        <w:tabs>
+          <w:tab w:val="left" w:pos="990"/>
+        </w:tabs>
+      </w:pPr>
+      <w:r>
+        <w:rPr>
+          <w:rFonts w:hint="eastAsia"/>
+        </w:rPr>
+        <w:lastRenderedPageBreak/>
+        <w:t>생각해 본 어플의 이미지</w:t>
+      </w:r>
+    </w:p>
+    <w:p>
+      <w:pPr>
+        <w:tabs>
+          <w:tab w:val="left" w:pos="990"/>
+        </w:tabs>
+      </w:pPr>
+      <w:r>
+        <w:rPr>
+          <w:noProof/>
+        </w:rPr>
+        <w:drawing>
+          <wp:inline distT="0" distB="0" distL="0" distR="0" wp14:anchorId="447510E3" wp14:editId="002375EE">
+            <wp:extent cx="5731510" cy="2221865"/>
+            <wp:effectExtent l="0" t="0" r="2540" b="6985"/>
+            <wp:docPr id="1041388488" name="그림 1"/>
+            <wp:cNvGraphicFramePr>
+              <a:graphicFrameLocks xmlns:a="http://schemas.openxmlformats.org/drawingml/2006/main" noChangeAspect="1"/>
+            </wp:cNvGraphicFramePr>
+            <a:graphic xmlns:a="http://schemas.openxmlformats.org/drawingml/2006/main">
+              <a:graphicData uri="http://schemas.openxmlformats.org/drawingml/2006/picture">
+                <pic:pic xmlns:pic="http://schemas.openxmlformats.org/drawingml/2006/picture">
+                  <pic:nvPicPr>
+                    <pic:cNvPr id="1041388488" name=""/>
+                    <pic:cNvPicPr/>
+                  </pic:nvPicPr>
+                  <pic:blipFill>
+                    <a:blip r:embed="rId19"/>
+                    <a:stretch>
+                      <a:fillRect/>
+                    </a:stretch>
+                  </pic:blipFill>
+                  <pic:spPr>
+                    <a:xfrm>
+                      <a:off x="0" y="0"/>
+                      <a:ext cx="5731510" cy="2221865"/>
+                    </a:xfrm>
+                    <a:prstGeom prst="rect">
+                      <a:avLst/>
+                    </a:prstGeom>
+                  </pic:spPr>
+                </pic:pic>
+              </a:graphicData>
+            </a:graphic>
+          </wp:inline>
+        </w:drawing>
+      </w:r>
+    </w:p>
+    <w:p>
+      <w:pPr>
+        <w:tabs>
+          <w:tab w:val="left" w:pos="990"/>
+        </w:tabs>
+      </w:pPr>
+      <w:r>
+        <w:rPr>
+          <w:rFonts w:hint="eastAsia"/>
+        </w:rPr>
+        <w:t xml:space="preserve">사진 찍고 사진을 올리는 거 예시 </w:t>
+      </w:r>
+      <w:proofErr w:type="gramStart"/>
+      <w:r>
+        <w:rPr>
+          <w:rFonts w:hint="eastAsia"/>
+        </w:rPr>
+        <w:t xml:space="preserve">사이트 </w:t>
+      </w:r>
+      <w:r>
+        <w:t>:</w:t>
+      </w:r>
+      <w:proofErr w:type="gramEnd"/>
+      <w:r>
+        <w:t xml:space="preserve"> </w:t>
+      </w:r>
+      <w:hyperlink r:id="rId20" w:history="1">
+        <w:r>
+          <w:rPr>
+            <w:rStyle w:val="a5"/>
+          </w:rPr>
+          <w:t>https://codepen.io/insung4u/pen/pXjVpx</w:t>
+        </w:r>
+      </w:hyperlink>
     </w:p>
     <w:p/>
     <w:sectPr>
@@ -601,6 +1212,231 @@
 <file path=word/numbering.xml><?xml version="1.0" encoding="utf-8"?>
 <w:numbering xmlns:wpc="http://schemas.microsoft.com/office/word/2010/wordprocessingCanvas" xmlns:cx="http://schemas.microsoft.com/office/drawing/2014/chartex" xmlns:cx1="http://schemas.microsoft.com/office/drawing/2015/9/8/chartex" xmlns:cx2="http://schemas.microsoft.com/office/drawing/2015/10/21/chartex" xmlns:cx3="http://schemas.microsoft.com/office/drawing/2016/5/9/chartex" xmlns:cx4="http://schemas.microsoft.com/office/drawing/2016/5/10/chartex" xmlns:cx5="http://schemas.microsoft.com/office/drawing/2016/5/11/chartex" xmlns:cx6="http://schemas.microsoft.com/office/drawing/2016/5/12/chartex" xmlns:cx7="http://schemas.microsoft.com/office/drawing/2016/5/13/chartex" xmlns:cx8="http://schemas.microsoft.com/office/drawing/2016/5/14/chartex" xmlns:mc="http://schemas.openxmlformats.org/markup-compatibility/2006" xmlns:aink="http://schemas.microsoft.com/office/drawing/2016/ink" xmlns:am3d="http://schemas.microsoft.com/office/drawing/2017/model3d" xmlns:o="urn:schemas-microsoft-com:office:office" xmlns:oel="http://schemas.microsoft.com/office/2019/extlst" xmlns:r="http://schemas.openxmlformats.org/officeDocument/2006/relationships" xmlns:m="http://schemas.openxmlformats.org/officeDocument/2006/math" xmlns:v="urn:schemas-microsoft-com:vml" xmlns:wp14="http://schemas.microsoft.com/office/word/2010/wordprocessingDrawing" xmlns:wp="http://schemas.openxmlformats.org/drawingml/2006/wordprocessingDrawing" xmlns:w10="urn:schemas-microsoft-com:office:word" xmlns:w="http://schemas.openxmlformats.org/wordprocessingml/2006/main" xmlns:w14="http://schemas.microsoft.com/office/word/2010/wordml" xmlns:w15="http://schemas.microsoft.com/office/word/2012/wordml" xmlns:w16cex="http://schemas.microsoft.com/office/word/2018/wordml/cex" xmlns:w16cid="http://schemas.microsoft.com/office/word/2016/wordml/cid" xmlns:w16="http://schemas.microsoft.com/office/word/2018/wordml" xmlns:w16du="http://schemas.microsoft.com/office/word/2023/wordml/word16du" xmlns:w16sdtdh="http://schemas.microsoft.com/office/word/2020/wordml/sdtdatahash" xmlns:w16se="http://schemas.microsoft.com/office/word/2015/wordml/symex" xmlns:wpg="http://schemas.microsoft.com/office/word/2010/wordprocessingGroup" xmlns:wpi="http://schemas.microsoft.com/office/word/2010/wordprocessingInk" xmlns:wne="http://schemas.microsoft.com/office/word/2006/wordml" xmlns:wps="http://schemas.microsoft.com/office/word/2010/wordprocessingShape" mc:Ignorable="w14 w15 w16se w16cid w16 w16cex w16sdtdh wp14">
   <w:abstractNum w:abstractNumId="0" w15:restartNumberingAfterBreak="0">
+    <w:nsid w:val="14EF3D4F"/>
+    <w:multiLevelType w:val="hybridMultilevel"/>
+    <w:tmpl w:val="129E92DA"/>
+    <w:lvl w:ilvl="0" w:tplc="6622A672">
+      <w:numFmt w:val="bullet"/>
+      <w:lvlText w:val=""/>
+      <w:lvlJc w:val="left"/>
+      <w:pPr>
+        <w:ind w:left="800" w:hanging="360"/>
+      </w:pPr>
+      <w:rPr>
+        <w:rFonts w:ascii="Wingdings" w:eastAsiaTheme="majorHAnsi" w:hAnsi="Wingdings" w:cs="굴림" w:hint="default"/>
+      </w:rPr>
+    </w:lvl>
+    <w:lvl w:ilvl="1" w:tplc="04090003" w:tentative="1">
+      <w:start w:val="1"/>
+      <w:numFmt w:val="bullet"/>
+      <w:lvlText w:val=""/>
+      <w:lvlJc w:val="left"/>
+      <w:pPr>
+        <w:ind w:left="1320" w:hanging="440"/>
+      </w:pPr>
+      <w:rPr>
+        <w:rFonts w:ascii="Wingdings" w:hAnsi="Wingdings" w:hint="default"/>
+      </w:rPr>
+    </w:lvl>
+    <w:lvl w:ilvl="2" w:tplc="04090005" w:tentative="1">
+      <w:start w:val="1"/>
+      <w:numFmt w:val="bullet"/>
+      <w:lvlText w:val=""/>
+      <w:lvlJc w:val="left"/>
+      <w:pPr>
+        <w:ind w:left="1760" w:hanging="440"/>
+      </w:pPr>
+      <w:rPr>
+        <w:rFonts w:ascii="Wingdings" w:hAnsi="Wingdings" w:hint="default"/>
+      </w:rPr>
+    </w:lvl>
+    <w:lvl w:ilvl="3" w:tplc="04090001" w:tentative="1">
+      <w:start w:val="1"/>
+      <w:numFmt w:val="bullet"/>
+      <w:lvlText w:val=""/>
+      <w:lvlJc w:val="left"/>
+      <w:pPr>
+        <w:ind w:left="2200" w:hanging="440"/>
+      </w:pPr>
+      <w:rPr>
+        <w:rFonts w:ascii="Wingdings" w:hAnsi="Wingdings" w:hint="default"/>
+      </w:rPr>
+    </w:lvl>
+    <w:lvl w:ilvl="4" w:tplc="04090003" w:tentative="1">
+      <w:start w:val="1"/>
+      <w:numFmt w:val="bullet"/>
+      <w:lvlText w:val=""/>
+      <w:lvlJc w:val="left"/>
+      <w:pPr>
+        <w:ind w:left="2640" w:hanging="440"/>
+      </w:pPr>
+      <w:rPr>
+        <w:rFonts w:ascii="Wingdings" w:hAnsi="Wingdings" w:hint="default"/>
+      </w:rPr>
+    </w:lvl>
+    <w:lvl w:ilvl="5" w:tplc="04090005" w:tentative="1">
+      <w:start w:val="1"/>
+      <w:numFmt w:val="bullet"/>
+      <w:lvlText w:val=""/>
+      <w:lvlJc w:val="left"/>
+      <w:pPr>
+        <w:ind w:left="3080" w:hanging="440"/>
+      </w:pPr>
+      <w:rPr>
+        <w:rFonts w:ascii="Wingdings" w:hAnsi="Wingdings" w:hint="default"/>
+      </w:rPr>
+    </w:lvl>
+    <w:lvl w:ilvl="6" w:tplc="04090001" w:tentative="1">
+      <w:start w:val="1"/>
+      <w:numFmt w:val="bullet"/>
+      <w:lvlText w:val=""/>
+      <w:lvlJc w:val="left"/>
+      <w:pPr>
+        <w:ind w:left="3520" w:hanging="440"/>
+      </w:pPr>
+      <w:rPr>
+        <w:rFonts w:ascii="Wingdings" w:hAnsi="Wingdings" w:hint="default"/>
+      </w:rPr>
+    </w:lvl>
+    <w:lvl w:ilvl="7" w:tplc="04090003" w:tentative="1">
+      <w:start w:val="1"/>
+      <w:numFmt w:val="bullet"/>
+      <w:lvlText w:val=""/>
+      <w:lvlJc w:val="left"/>
+      <w:pPr>
+        <w:ind w:left="3960" w:hanging="440"/>
+      </w:pPr>
+      <w:rPr>
+        <w:rFonts w:ascii="Wingdings" w:hAnsi="Wingdings" w:hint="default"/>
+      </w:rPr>
+    </w:lvl>
+    <w:lvl w:ilvl="8" w:tplc="04090005" w:tentative="1">
+      <w:start w:val="1"/>
+      <w:numFmt w:val="bullet"/>
+      <w:lvlText w:val=""/>
+      <w:lvlJc w:val="left"/>
+      <w:pPr>
+        <w:ind w:left="4400" w:hanging="440"/>
+      </w:pPr>
+      <w:rPr>
+        <w:rFonts w:ascii="Wingdings" w:hAnsi="Wingdings" w:hint="default"/>
+      </w:rPr>
+    </w:lvl>
+  </w:abstractNum>
+  <w:abstractNum w:abstractNumId="1" w15:restartNumberingAfterBreak="0">
+    <w:nsid w:val="32814834"/>
+    <w:multiLevelType w:val="hybridMultilevel"/>
+    <w:tmpl w:val="59E4065C"/>
+    <w:lvl w:ilvl="0" w:tplc="04090001">
+      <w:start w:val="1"/>
+      <w:numFmt w:val="bullet"/>
+      <w:lvlText w:val=""/>
+      <w:lvlJc w:val="left"/>
+      <w:pPr>
+        <w:ind w:left="880" w:hanging="440"/>
+      </w:pPr>
+      <w:rPr>
+        <w:rFonts w:ascii="Wingdings" w:hAnsi="Wingdings" w:hint="default"/>
+      </w:rPr>
+    </w:lvl>
+    <w:lvl w:ilvl="1" w:tplc="04090003" w:tentative="1">
+      <w:start w:val="1"/>
+      <w:numFmt w:val="bullet"/>
+      <w:lvlText w:val=""/>
+      <w:lvlJc w:val="left"/>
+      <w:pPr>
+        <w:ind w:left="1320" w:hanging="440"/>
+      </w:pPr>
+      <w:rPr>
+        <w:rFonts w:ascii="Wingdings" w:hAnsi="Wingdings" w:hint="default"/>
+      </w:rPr>
+    </w:lvl>
+    <w:lvl w:ilvl="2" w:tplc="04090005" w:tentative="1">
+      <w:start w:val="1"/>
+      <w:numFmt w:val="bullet"/>
+      <w:lvlText w:val=""/>
+      <w:lvlJc w:val="left"/>
+      <w:pPr>
+        <w:ind w:left="1760" w:hanging="440"/>
+      </w:pPr>
+      <w:rPr>
+        <w:rFonts w:ascii="Wingdings" w:hAnsi="Wingdings" w:hint="default"/>
+      </w:rPr>
+    </w:lvl>
+    <w:lvl w:ilvl="3" w:tplc="04090001" w:tentative="1">
+      <w:start w:val="1"/>
+      <w:numFmt w:val="bullet"/>
+      <w:lvlText w:val=""/>
+      <w:lvlJc w:val="left"/>
+      <w:pPr>
+        <w:ind w:left="2200" w:hanging="440"/>
+      </w:pPr>
+      <w:rPr>
+        <w:rFonts w:ascii="Wingdings" w:hAnsi="Wingdings" w:hint="default"/>
+      </w:rPr>
+    </w:lvl>
+    <w:lvl w:ilvl="4" w:tplc="04090003" w:tentative="1">
+      <w:start w:val="1"/>
+      <w:numFmt w:val="bullet"/>
+      <w:lvlText w:val=""/>
+      <w:lvlJc w:val="left"/>
+      <w:pPr>
+        <w:ind w:left="2640" w:hanging="440"/>
+      </w:pPr>
+      <w:rPr>
+        <w:rFonts w:ascii="Wingdings" w:hAnsi="Wingdings" w:hint="default"/>
+      </w:rPr>
+    </w:lvl>
+    <w:lvl w:ilvl="5" w:tplc="04090005" w:tentative="1">
+      <w:start w:val="1"/>
+      <w:numFmt w:val="bullet"/>
+      <w:lvlText w:val=""/>
+      <w:lvlJc w:val="left"/>
+      <w:pPr>
+        <w:ind w:left="3080" w:hanging="440"/>
+      </w:pPr>
+      <w:rPr>
+        <w:rFonts w:ascii="Wingdings" w:hAnsi="Wingdings" w:hint="default"/>
+      </w:rPr>
+    </w:lvl>
+    <w:lvl w:ilvl="6" w:tplc="04090001" w:tentative="1">
+      <w:start w:val="1"/>
+      <w:numFmt w:val="bullet"/>
+      <w:lvlText w:val=""/>
+      <w:lvlJc w:val="left"/>
+      <w:pPr>
+        <w:ind w:left="3520" w:hanging="440"/>
+      </w:pPr>
+      <w:rPr>
+        <w:rFonts w:ascii="Wingdings" w:hAnsi="Wingdings" w:hint="default"/>
+      </w:rPr>
+    </w:lvl>
+    <w:lvl w:ilvl="7" w:tplc="04090003" w:tentative="1">
+      <w:start w:val="1"/>
+      <w:numFmt w:val="bullet"/>
+      <w:lvlText w:val=""/>
+      <w:lvlJc w:val="left"/>
+      <w:pPr>
+        <w:ind w:left="3960" w:hanging="440"/>
+      </w:pPr>
+      <w:rPr>
+        <w:rFonts w:ascii="Wingdings" w:hAnsi="Wingdings" w:hint="default"/>
+      </w:rPr>
+    </w:lvl>
+    <w:lvl w:ilvl="8" w:tplc="04090005" w:tentative="1">
+      <w:start w:val="1"/>
+      <w:numFmt w:val="bullet"/>
+      <w:lvlText w:val=""/>
+      <w:lvlJc w:val="left"/>
+      <w:pPr>
+        <w:ind w:left="4400" w:hanging="440"/>
+      </w:pPr>
+      <w:rPr>
+        <w:rFonts w:ascii="Wingdings" w:hAnsi="Wingdings" w:hint="default"/>
+      </w:rPr>
+    </w:lvl>
+  </w:abstractNum>
+  <w:abstractNum w:abstractNumId="2" w15:restartNumberingAfterBreak="0">
     <w:nsid w:val="35455C26"/>
     <w:multiLevelType w:val="hybridMultilevel"/>
     <w:tmpl w:val="13A4F97A"/>
@@ -610,7 +1446,7 @@
       <w:lvlText w:val="%1."/>
       <w:lvlJc w:val="left"/>
       <w:pPr>
-        <w:ind w:left="800" w:hanging="360"/>
+        <w:ind w:left="1160" w:hanging="360"/>
       </w:pPr>
       <w:rPr>
         <w:rFonts w:hint="default"/>
@@ -622,7 +1458,7 @@
       <w:lvlText w:val="%2."/>
       <w:lvlJc w:val="left"/>
       <w:pPr>
-        <w:ind w:left="1320" w:hanging="440"/>
+        <w:ind w:left="1680" w:hanging="440"/>
       </w:pPr>
     </w:lvl>
     <w:lvl w:ilvl="2" w:tplc="0409001B" w:tentative="1">
@@ -631,7 +1467,7 @@
       <w:lvlText w:val="%3."/>
       <w:lvlJc w:val="right"/>
       <w:pPr>
-        <w:ind w:left="1760" w:hanging="440"/>
+        <w:ind w:left="2120" w:hanging="440"/>
       </w:pPr>
     </w:lvl>
     <w:lvl w:ilvl="3" w:tplc="0409000F" w:tentative="1">
@@ -640,7 +1476,7 @@
       <w:lvlText w:val="%4."/>
       <w:lvlJc w:val="left"/>
       <w:pPr>
-        <w:ind w:left="2200" w:hanging="440"/>
+        <w:ind w:left="2560" w:hanging="440"/>
       </w:pPr>
     </w:lvl>
     <w:lvl w:ilvl="4" w:tplc="04090019" w:tentative="1">
@@ -649,7 +1485,7 @@
       <w:lvlText w:val="%5."/>
       <w:lvlJc w:val="left"/>
       <w:pPr>
-        <w:ind w:left="2640" w:hanging="440"/>
+        <w:ind w:left="3000" w:hanging="440"/>
       </w:pPr>
     </w:lvl>
     <w:lvl w:ilvl="5" w:tplc="0409001B" w:tentative="1">
@@ -658,7 +1494,7 @@
       <w:lvlText w:val="%6."/>
       <w:lvlJc w:val="right"/>
       <w:pPr>
-        <w:ind w:left="3080" w:hanging="440"/>
+        <w:ind w:left="3440" w:hanging="440"/>
       </w:pPr>
     </w:lvl>
     <w:lvl w:ilvl="6" w:tplc="0409000F" w:tentative="1">
@@ -667,7 +1503,7 @@
       <w:lvlText w:val="%7."/>
       <w:lvlJc w:val="left"/>
       <w:pPr>
-        <w:ind w:left="3520" w:hanging="440"/>
+        <w:ind w:left="3880" w:hanging="440"/>
       </w:pPr>
     </w:lvl>
     <w:lvl w:ilvl="7" w:tplc="04090019" w:tentative="1">
@@ -676,7 +1512,7 @@
       <w:lvlText w:val="%8."/>
       <w:lvlJc w:val="left"/>
       <w:pPr>
-        <w:ind w:left="3960" w:hanging="440"/>
+        <w:ind w:left="4320" w:hanging="440"/>
       </w:pPr>
     </w:lvl>
     <w:lvl w:ilvl="8" w:tplc="0409001B" w:tentative="1">
@@ -685,11 +1521,17 @@
       <w:lvlText w:val="%9."/>
       <w:lvlJc w:val="right"/>
       <w:pPr>
-        <w:ind w:left="4400" w:hanging="440"/>
+        <w:ind w:left="4760" w:hanging="440"/>
       </w:pPr>
     </w:lvl>
   </w:abstractNum>
   <w:num w:numId="1" w16cid:durableId="1228036600">
+    <w:abstractNumId w:val="2"/>
+  </w:num>
+  <w:num w:numId="2" w16cid:durableId="1971327911">
+    <w:abstractNumId w:val="1"/>
+  </w:num>
+  <w:num w:numId="3" w16cid:durableId="629243656">
     <w:abstractNumId w:val="0"/>
   </w:num>
 </w:numbering>
@@ -1235,6 +2077,18 @@
       <w:ind w:leftChars="400" w:left="800"/>
     </w:pPr>
   </w:style>
+  <w:style w:type="character" w:styleId="a8">
+    <w:name w:val="FollowedHyperlink"/>
+    <w:basedOn w:val="a0"/>
+    <w:uiPriority w:val="99"/>
+    <w:semiHidden/>
+    <w:unhideWhenUsed/>
+    <w:rsid w:val="004D7A66"/>
+    <w:rPr>
+      <w:color w:val="954F72" w:themeColor="followedHyperlink"/>
+      <w:u w:val="single"/>
+    </w:rPr>
+  </w:style>
 </w:styles>
 </file>
 
@@ -1531,4 +2385,16 @@
     </a:ext>
   </a:extLst>
 </a:theme>
+</file>
+
+<file path=customXml/item1.xml><?xml version="1.0" encoding="utf-8"?>
+<b:Sources xmlns:b="http://schemas.openxmlformats.org/officeDocument/2006/bibliography" xmlns="http://schemas.openxmlformats.org/officeDocument/2006/bibliography" SelectedStyle="\APASixthEditionOfficeOnline.xsl" StyleName="APA" Version="6"/>
+</file>
+
+<file path=customXml/itemProps1.xml><?xml version="1.0" encoding="utf-8"?>
+<ds:datastoreItem xmlns:ds="http://schemas.openxmlformats.org/officeDocument/2006/customXml" ds:itemID="{61CC9648-43D4-4DD5-93E6-62020EFFF82B}">
+  <ds:schemaRefs>
+    <ds:schemaRef ds:uri="http://schemas.openxmlformats.org/officeDocument/2006/bibliography"/>
+  </ds:schemaRefs>
+</ds:datastoreItem>
 </file>
--- a/7월/07_19개인정리.docx
+++ b/7월/07_19개인정리.docx
@@ -125,61 +125,33 @@
         <w:rPr>
           <w:rFonts w:hint="eastAsia"/>
         </w:rPr>
-        <w:t xml:space="preserve">무수히 많은 상표 이미지를 미리 커스텀 비전에 학습을 </w:t>
-      </w:r>
-      <w:proofErr w:type="spellStart"/>
+        <w:t>무수히 많은 상표 이미지를 미리 커스텀 비전에 학습을 시켜둔다.</w:t>
+      </w:r>
+      <w:r>
+        <w:t xml:space="preserve"> </w:t>
+      </w:r>
       <w:r>
         <w:rPr>
           <w:rFonts w:hint="eastAsia"/>
         </w:rPr>
-        <w:t>시켜둔다</w:t>
-      </w:r>
-      <w:proofErr w:type="spellEnd"/>
+        <w:t>이후 상표 이미지를 유저가 그려서 입력을 시키면 비슷한 이미지의 상표를 보여준 후 너무 비슷하다면 저작권에 걸릴 수 있으니,</w:t>
+      </w:r>
+      <w:r>
+        <w:t xml:space="preserve"> </w:t>
+      </w:r>
       <w:r>
         <w:rPr>
           <w:rFonts w:hint="eastAsia"/>
         </w:rPr>
-        <w:t>.</w:t>
-      </w:r>
-      <w:r>
-        <w:t xml:space="preserve"> </w:t>
-      </w:r>
+        <w:t>이러이러하게 바꾸라고 말해준다.</w:t>
+      </w:r>
+    </w:p>
+    <w:p>
       <w:r>
         <w:rPr>
           <w:rFonts w:hint="eastAsia"/>
         </w:rPr>
-        <w:t>이후 상표 이미지를 유저가 그려서 입력을 시키면 비슷한 이미지의 상표를 보여준 후 너무 비슷하다면 저작권에 걸릴 수 있으니,</w:t>
-      </w:r>
-      <w:r>
-        <w:t xml:space="preserve"> </w:t>
-      </w:r>
-      <w:r>
-        <w:rPr>
-          <w:rFonts w:hint="eastAsia"/>
-        </w:rPr>
-        <w:t>이러이러하게 바꾸라고 말해준다.</w:t>
-      </w:r>
-    </w:p>
-    <w:p>
-      <w:r>
-        <w:rPr>
-          <w:rFonts w:hint="eastAsia"/>
-        </w:rPr>
-        <w:t xml:space="preserve">이를 이용하면 얻을 수 있는 이점을 </w:t>
-      </w:r>
-      <w:proofErr w:type="spellStart"/>
-      <w:r>
-        <w:rPr>
-          <w:rFonts w:hint="eastAsia"/>
-        </w:rPr>
-        <w:t>코파일럿에게</w:t>
-      </w:r>
-      <w:proofErr w:type="spellEnd"/>
-      <w:r>
-        <w:rPr>
-          <w:rFonts w:hint="eastAsia"/>
-        </w:rPr>
-        <w:t xml:space="preserve"> 물어보기.</w:t>
+        <w:t>이를 이용하면 얻을 수 있는 이점을 코파일럿에게 물어보기.</w:t>
       </w:r>
     </w:p>
     <w:p>
@@ -252,19 +224,11 @@
       <w:r>
         <w:t xml:space="preserve"> </w:t>
       </w:r>
-      <w:proofErr w:type="spellStart"/>
       <w:r>
         <w:rPr>
           <w:rFonts w:hint="eastAsia"/>
         </w:rPr>
-        <w:t>애저</w:t>
-      </w:r>
-      <w:proofErr w:type="spellEnd"/>
-      <w:r>
-        <w:rPr>
-          <w:rFonts w:hint="eastAsia"/>
-        </w:rPr>
-        <w:t xml:space="preserve"> 머신 러닝,</w:t>
+        <w:t>애저 머신 러닝,</w:t>
       </w:r>
       <w:r>
         <w:t xml:space="preserve"> </w:t>
@@ -833,12 +797,8 @@
         <w:r>
           <w:rPr>
             <w:rStyle w:val="a5"/>
-            <w:rFonts w:asciiTheme="majorHAnsi" w:eastAsiaTheme="majorHAnsi" w:hAnsiTheme="majorHAnsi" w:cs="굴림"/>
-            <w:kern w:val="0"/>
-            <w:sz w:val="24"/>
-            <w:szCs w:val="24"/>
           </w:rPr>
-          <w:t>https://www.aihub.or.kr/</w:t>
+          <w:t>https://github.com/garythung/trashnet/tree/master/data</w:t>
         </w:r>
       </w:hyperlink>
       <w:r>
@@ -1123,21 +1083,10 @@
         <w:rPr>
           <w:rFonts w:hint="eastAsia"/>
         </w:rPr>
-        <w:t xml:space="preserve">사진 찍고 사진을 올리는 거 예시 </w:t>
-      </w:r>
-      <w:proofErr w:type="gramStart"/>
-      <w:r>
-        <w:rPr>
-          <w:rFonts w:hint="eastAsia"/>
-        </w:rPr>
-        <w:t xml:space="preserve">사이트 </w:t>
-      </w:r>
-      <w:r>
-        <w:t>:</w:t>
-      </w:r>
-      <w:proofErr w:type="gramEnd"/>
-      <w:r>
-        <w:t xml:space="preserve"> </w:t>
+        <w:t xml:space="preserve">사진 찍고 사진을 올리는 거 예시 사이트 </w:t>
+      </w:r>
+      <w:r>
+        <w:t xml:space="preserve">: </w:t>
       </w:r>
       <w:hyperlink r:id="rId20" w:history="1">
         <w:r>
